--- a/docs/gd_ai_lit_notes.docx
+++ b/docs/gd_ai_lit_notes.docx
@@ -44,7 +44,7 @@
         <w:t xml:space="preserve">2024-09-30</w:t>
       </w:r>
     </w:p>
-    <w:bookmarkStart w:id="114" w:name="relevant-papers"/>
+    <w:bookmarkStart w:id="124" w:name="relevant-papers"/>
     <w:p>
       <w:pPr>
         <w:pStyle w:val="Heading1"/>
@@ -286,13 +286,13 @@
       </w:r>
     </w:p>
     <w:bookmarkEnd w:id="27"/>
-    <w:bookmarkStart w:id="31" w:name="X2888e479ee494104875f5ac6a9c56ac2e0b7d1c"/>
+    <w:bookmarkStart w:id="31" w:name="X867db471269f98a23181d0acbc3e1d7ece36b20"/>
     <w:p>
       <w:pPr>
         <w:pStyle w:val="Heading2"/>
       </w:pPr>
       <w:r>
-        <w:t xml:space="preserve">Building Machines that Learn and Think with People</w:t>
+        <w:t xml:space="preserve">Large language models empowered agent-based modeling and simulation: A survey and perspectives.</w:t>
       </w:r>
     </w:p>
     <w:p>
@@ -300,23 +300,7 @@
         <w:pStyle w:val="FirstParagraph"/>
       </w:pPr>
       <w:r>
-        <w:t xml:space="preserve">Collins, K. M., Sucholutsky, I., Bhatt, U., Chandra, K., Wong, L., Lee, M., Zhang, C. E., Zhi-Xuan, T., Ho, M., Mansinghka, V., Weller, A., Tenenbaum, J. B., &amp; Griffiths, T. L. (2024).</w:t>
-      </w:r>
-      <w:r>
-        <w:t xml:space="preserve"> </w:t>
-      </w:r>
-      <w:r>
-        <w:rPr>
-          <w:b/>
-          <w:bCs/>
-        </w:rPr>
-        <w:t xml:space="preserve">Building Machines that Learn and Think with People</w:t>
-      </w:r>
-      <w:r>
-        <w:t xml:space="preserve"> </w:t>
-      </w:r>
-      <w:r>
-        <w:t xml:space="preserve">(arXiv:2408.03943). arXiv. http://arxiv.org/abs/2408.03943</w:t>
+        <w:t xml:space="preserve">Gao, C., Lan, X., Li, N., Yuan, Y., Ding, J., Zhou, Z., Xu, F., &amp; Li, Y. (2024). Large language models empowered agent-based modeling and simulation: A survey and perspectives. Humanities and Social Sciences Communications, 11(1), 1–24. https://doi.org/10.1057/s41599-024-03611-3</w:t>
       </w:r>
     </w:p>
     <w:p>
@@ -332,25 +316,7 @@
         <w:pStyle w:val="BodyText"/>
       </w:pPr>
       <w:r>
-        <w:t xml:space="preserve">What do we want from machine intelligence? We envision machines that are not just tools for thought, but partners in thought: reasonable, insightful, knowledgeable, reliable, and trustworthy systems that think with us. Current artificial intelligence (AI) systems satisfy some of these criteria, some of the time. In this Perspective, we show how the science of collaborative cognition can be put to work to engineer systems that really can be called</w:t>
-      </w:r>
-      <w:r>
-        <w:t xml:space="preserve"> </w:t>
-      </w:r>
-      <w:r>
-        <w:t xml:space="preserve">“</w:t>
-      </w:r>
-      <w:r>
-        <w:t xml:space="preserve">thought partners,</w:t>
-      </w:r>
-      <w:r>
-        <w:t xml:space="preserve">”</w:t>
-      </w:r>
-      <w:r>
-        <w:t xml:space="preserve"> </w:t>
-      </w:r>
-      <w:r>
-        <w:t xml:space="preserve">systems built to meet our expectations and complement our limitations. We lay out several modes of collaborative thought in which humans and AI thought partners can engage and propose desiderata for human-compatible thought partnerships. Drawing on motifs from computational cognitive science, we motivate an alternative scaling path for the design of thought partners and ecosystems around their use through a Bayesian lens, whereby the partners we construct actively build and reason over models of the human and world.</w:t>
+        <w:t xml:space="preserve">Agent-based modeling and simulation have evolved as a powerful tool for modeling complex systems, offering insights into emergent behaviors and interactions among diverse agents. Recently, integrating large language models into agent-based modeling and simulation presents a promising avenue for enhancing simulation capabilities. This paper surveys the landscape of utilizing large language models in agent-based modeling and simulation, discussing their challenges and promising future directions. In this survey, since this is an interdisciplinary field, we first introduce the background of agent-based modeling and simulation and large language model-empowered agents. We then discuss the motivation for applying large language models to agent-based simulation and systematically analyze the challenges in environment perception, human alignment, action generation, and evaluation. Most importantly, we provide a comprehensive overview of the recent works of large language model-empowered agent-based modeling and simulation in multiple scenarios, which can be divided into four domains: cyber, physical, social, and hybrid, covering simulation of both real-world and virtual environments, and how these works address the above challenges. Finally, since this area is new and quickly evolving, we discuss the open problems and promising future directions. We summarize the representative papers along with their code repositories in https://github.com/tsinghua-fib-lab/LLM-Agent-Based-Modeling-and-Simulation.</w:t>
       </w:r>
     </w:p>
     <w:p>
@@ -360,20 +326,149 @@
       <w:r>
         <w:drawing>
           <wp:inline>
-            <wp:extent cx="5334000" cy="1962399"/>
+            <wp:extent cx="5334000" cy="3991428"/>
             <wp:effectExtent b="0" l="0" r="0" t="0"/>
-            <wp:docPr descr="Figure from Collins et al. (2024)" title="" id="29" name="Picture"/>
+            <wp:docPr descr="Figure from Gao et al. (2024)" title="" id="29" name="Picture"/>
             <a:graphic>
               <a:graphicData uri="http://schemas.openxmlformats.org/drawingml/2006/picture">
                 <pic:pic>
                   <pic:nvPicPr>
-                    <pic:cNvPr descr="images/Collins_24_img.png" id="30" name="Picture"/>
+                    <pic:cNvPr descr="images/Gao_24_img.png" id="30" name="Picture"/>
                     <pic:cNvPicPr>
                       <a:picLocks noChangeArrowheads="1" noChangeAspect="1"/>
                     </pic:cNvPicPr>
                   </pic:nvPicPr>
                   <pic:blipFill>
                     <a:blip r:embed="rId28"/>
+                    <a:stretch>
+                      <a:fillRect/>
+                    </a:stretch>
+                  </pic:blipFill>
+                  <pic:spPr bwMode="auto">
+                    <a:xfrm>
+                      <a:off x="0" y="0"/>
+                      <a:ext cx="5334000" cy="3991428"/>
+                    </a:xfrm>
+                    <a:prstGeom prst="rect">
+                      <a:avLst/>
+                    </a:prstGeom>
+                    <a:noFill/>
+                    <a:ln w="9525">
+                      <a:noFill/>
+                      <a:headEnd/>
+                      <a:tailEnd/>
+                    </a:ln>
+                  </pic:spPr>
+                </pic:pic>
+              </a:graphicData>
+            </a:graphic>
+          </wp:inline>
+        </w:drawing>
+      </w:r>
+    </w:p>
+    <w:p>
+      <w:pPr>
+        <w:pStyle w:val="ImageCaption"/>
+      </w:pPr>
+      <w:r>
+        <w:t xml:space="preserve">Figure from</w:t>
+      </w:r>
+      <w:r>
+        <w:t xml:space="preserve"> </w:t>
+      </w:r>
+      <w:r>
+        <w:t xml:space="preserve">Gao et al. (2024)</w:t>
+      </w:r>
+    </w:p>
+    <w:bookmarkEnd w:id="31"/>
+    <w:bookmarkStart w:id="35" w:name="X2888e479ee494104875f5ac6a9c56ac2e0b7d1c"/>
+    <w:p>
+      <w:pPr>
+        <w:pStyle w:val="Heading2"/>
+      </w:pPr>
+      <w:r>
+        <w:t xml:space="preserve">Building Machines that Learn and Think with People</w:t>
+      </w:r>
+    </w:p>
+    <w:p>
+      <w:pPr>
+        <w:pStyle w:val="FirstParagraph"/>
+      </w:pPr>
+      <w:r>
+        <w:t xml:space="preserve">Collins, K. M., Sucholutsky, I., Bhatt, U., Chandra, K., Wong, L., Lee, M., Zhang, C. E., Zhi-Xuan, T., Ho, M., Mansinghka, V., Weller, A., Tenenbaum, J. B., &amp; Griffiths, T. L. (2024).</w:t>
+      </w:r>
+      <w:r>
+        <w:t xml:space="preserve"> </w:t>
+      </w:r>
+      <w:r>
+        <w:rPr>
+          <w:b/>
+          <w:bCs/>
+        </w:rPr>
+        <w:t xml:space="preserve">Building Machines that Learn and Think with People</w:t>
+      </w:r>
+      <w:r>
+        <w:t xml:space="preserve"> </w:t>
+      </w:r>
+      <w:r>
+        <w:t xml:space="preserve">(arXiv:2408.03943). arXiv. http://arxiv.org/abs/2408.03943</w:t>
+      </w:r>
+    </w:p>
+    <w:p>
+      <w:pPr>
+        <w:pStyle w:val="BodyText"/>
+      </w:pPr>
+      <w:r>
+        <w:t xml:space="preserve">Abstract</w:t>
+      </w:r>
+    </w:p>
+    <w:p>
+      <w:pPr>
+        <w:pStyle w:val="BodyText"/>
+      </w:pPr>
+      <w:r>
+        <w:t xml:space="preserve">What do we want from machine intelligence? We envision machines that are not just tools for thought, but partners in thought: reasonable, insightful, knowledgeable, reliable, and trustworthy systems that think with us. Current artificial intelligence (AI) systems satisfy some of these criteria, some of the time. In this Perspective, we show how the science of collaborative cognition can be put to work to engineer systems that really can be called</w:t>
+      </w:r>
+      <w:r>
+        <w:t xml:space="preserve"> </w:t>
+      </w:r>
+      <w:r>
+        <w:t xml:space="preserve">“</w:t>
+      </w:r>
+      <w:r>
+        <w:t xml:space="preserve">thought partners,</w:t>
+      </w:r>
+      <w:r>
+        <w:t xml:space="preserve">”</w:t>
+      </w:r>
+      <w:r>
+        <w:t xml:space="preserve"> </w:t>
+      </w:r>
+      <w:r>
+        <w:t xml:space="preserve">systems built to meet our expectations and complement our limitations. We lay out several modes of collaborative thought in which humans and AI thought partners can engage and propose desiderata for human-compatible thought partnerships. Drawing on motifs from computational cognitive science, we motivate an alternative scaling path for the design of thought partners and ecosystems around their use through a Bayesian lens, whereby the partners we construct actively build and reason over models of the human and world.</w:t>
+      </w:r>
+    </w:p>
+    <w:p>
+      <w:pPr>
+        <w:pStyle w:val="CaptionedFigure"/>
+      </w:pPr>
+      <w:r>
+        <w:drawing>
+          <wp:inline>
+            <wp:extent cx="5334000" cy="1962399"/>
+            <wp:effectExtent b="0" l="0" r="0" t="0"/>
+            <wp:docPr descr="Figure from Collins et al. (2024)" title="" id="33" name="Picture"/>
+            <a:graphic>
+              <a:graphicData uri="http://schemas.openxmlformats.org/drawingml/2006/picture">
+                <pic:pic>
+                  <pic:nvPicPr>
+                    <pic:cNvPr descr="images/Collins_24_img.png" id="34" name="Picture"/>
+                    <pic:cNvPicPr>
+                      <a:picLocks noChangeArrowheads="1" noChangeAspect="1"/>
+                    </pic:cNvPicPr>
+                  </pic:nvPicPr>
+                  <pic:blipFill>
+                    <a:blip r:embed="rId32"/>
                     <a:stretch>
                       <a:fillRect/>
                     </a:stretch>
@@ -422,8 +517,8 @@
         <w:br/>
       </w:r>
     </w:p>
-    <w:bookmarkEnd w:id="31"/>
-    <w:bookmarkStart w:id="39" w:name="Xc2afc91f93d8c0f7d32cc8652c7480c870dce24"/>
+    <w:bookmarkEnd w:id="35"/>
+    <w:bookmarkStart w:id="43" w:name="Xc2afc91f93d8c0f7d32cc8652c7480c870dce24"/>
     <w:p>
       <w:pPr>
         <w:pStyle w:val="Heading2"/>
@@ -472,7 +567,7 @@
         <w:t xml:space="preserve">Large Language models (LLM) exhibit human-like proficiency in various tasks such as translation, question answering, essay writing, and programming. Emerging research explores the use of LLMs in collective problem-solving endeavors, such as tasks where groups try to uncover clues through discussions. Although prior work has investigated individual problem-solving tasks, leveraging LLM-powered agents for group consensus and decision-making remains largely unexplored. This research addresses this gap by (1) proposing an algorithm to enable free-form conversation in groups of LLM agents, (2) creating metrics to evaluate the human-likeness of the generated dialogue and problem-solving performance, and (3) evaluating LLM agent groups against human groups using an open source dataset. Our results reveal that LLM groups outperform human groups in problem-solving tasks. LLM groups also show a greater improvement in scores after participating in free discussions. In particular, analyses indicate that LLM agent groups exhibit more disagreements, complex statements, and a propensity for positive statements compared to human groups. The results shed light on the potential of LLMs to facilitate collective reasoning and provide insight into the dynamics of group interactions involving synthetic LLM agents.</w:t>
       </w:r>
     </w:p>
-    <w:bookmarkStart w:id="38" w:name="fig-du"/>
+    <w:bookmarkStart w:id="42" w:name="fig-du"/>
     <w:tbl>
       <w:tblPr>
         <w:tblStyle w:val="Table"/>
@@ -496,18 +591,18 @@
                 <wp:inline>
                   <wp:extent cx="2971800" cy="2385471"/>
                   <wp:effectExtent b="0" l="0" r="0" t="0"/>
-                  <wp:docPr descr="" title="" id="33" name="Picture"/>
+                  <wp:docPr descr="" title="" id="37" name="Picture"/>
                   <a:graphic>
                     <a:graphicData uri="http://schemas.openxmlformats.org/drawingml/2006/picture">
                       <pic:pic>
                         <pic:nvPicPr>
-                          <pic:cNvPr descr="images/du_24_img1.png" id="34" name="Picture"/>
+                          <pic:cNvPr descr="images/du_24_img1.png" id="38" name="Picture"/>
                           <pic:cNvPicPr>
                             <a:picLocks noChangeArrowheads="1" noChangeAspect="1"/>
                           </pic:cNvPicPr>
                         </pic:nvPicPr>
                         <pic:blipFill>
-                          <a:blip r:embed="rId32"/>
+                          <a:blip r:embed="rId36"/>
                           <a:stretch>
                             <a:fillRect/>
                           </a:stretch>
@@ -546,18 +641,18 @@
                 <wp:inline>
                   <wp:extent cx="2971800" cy="2553525"/>
                   <wp:effectExtent b="0" l="0" r="0" t="0"/>
-                  <wp:docPr descr="" title="" id="36" name="Picture"/>
+                  <wp:docPr descr="" title="" id="40" name="Picture"/>
                   <a:graphic>
                     <a:graphicData uri="http://schemas.openxmlformats.org/drawingml/2006/picture">
                       <pic:pic>
                         <pic:nvPicPr>
-                          <pic:cNvPr descr="images/du_24_img2.png" id="37" name="Picture"/>
+                          <pic:cNvPr descr="images/du_24_img2.png" id="41" name="Picture"/>
                           <pic:cNvPicPr>
                             <a:picLocks noChangeArrowheads="1" noChangeAspect="1"/>
                           </pic:cNvPicPr>
                         </pic:nvPicPr>
                         <pic:blipFill>
-                          <a:blip r:embed="rId35"/>
+                          <a:blip r:embed="rId39"/>
                           <a:stretch>
                             <a:fillRect/>
                           </a:stretch>
@@ -605,50 +700,31 @@
         <w:t xml:space="preserve">Du et al. (2024)</w:t>
       </w:r>
     </w:p>
-    <w:bookmarkEnd w:id="38"/>
+    <w:bookmarkEnd w:id="42"/>
+    <w:bookmarkEnd w:id="43"/>
+    <w:bookmarkStart w:id="47" w:name="X0356281a1aa8b61eea716007bc3e13a17161a7c"/>
+    <w:p>
+      <w:pPr>
+        <w:pStyle w:val="Heading2"/>
+      </w:pPr>
+      <w:r>
+        <w:t xml:space="preserve">Exploring collaborative decision-making: A quasi-experimental study of human and Generative AI interaction.</w:t>
+      </w:r>
+    </w:p>
+    <w:p>
+      <w:pPr>
+        <w:pStyle w:val="FirstParagraph"/>
+      </w:pPr>
+      <w:r>
+        <w:t xml:space="preserve">Hao, X., Demir, E., &amp; Eyers, D. (2024). Exploring collaborative decision-making: A quasi-experimental study of human and Generative AI interaction. Technology in Society, 78, 102662. https://doi.org/10.1016/j.techsoc.2024.102662</w:t>
+      </w:r>
+    </w:p>
     <w:p>
       <w:pPr>
         <w:pStyle w:val="BodyText"/>
       </w:pPr>
       <w:r>
-        <w:br/>
-      </w:r>
-      <w:r>
-        <w:br/>
-      </w:r>
-    </w:p>
-    <w:bookmarkEnd w:id="39"/>
-    <w:bookmarkStart w:id="43" w:name="Xd07929e373346e45a7af9ef23540c9a36f073ae"/>
-    <w:p>
-      <w:pPr>
-        <w:pStyle w:val="Heading2"/>
-      </w:pPr>
-      <w:r>
-        <w:t xml:space="preserve">How large language models can reshape collective intelligence</w:t>
-      </w:r>
-    </w:p>
-    <w:p>
-      <w:pPr>
-        <w:pStyle w:val="FirstParagraph"/>
-      </w:pPr>
-      <w:r>
-        <w:t xml:space="preserve">Burton, J. W., Lopez-Lopez, E., Hechtlinger, S., Rahwan, Z., Aeschbach, S., Bakker, M. A., Becker, J. A., Berditchevskaia, A., Berger, J., Brinkmann, L., Flek, L., Herzog, S. M., Huang, S., Kapoor, S., Narayanan, A., Nussberger, A.-M., Yasseri, T., Nickl, P., Almaatouq, A., … Hertwig, R. (2024).</w:t>
-      </w:r>
-      <w:r>
-        <w:t xml:space="preserve"> </w:t>
-      </w:r>
-      <w:r>
-        <w:rPr>
-          <w:b/>
-          <w:bCs/>
-        </w:rPr>
-        <w:t xml:space="preserve">How large language models can reshape collective intelligence.</w:t>
-      </w:r>
-      <w:r>
-        <w:t xml:space="preserve"> </w:t>
-      </w:r>
-      <w:r>
-        <w:t xml:space="preserve">Nature Human Behaviour, 1–13. https://doi.org/10.1038/s41562-024-01959-9</w:t>
+        <w:t xml:space="preserve">Abstract</w:t>
       </w:r>
     </w:p>
     <w:p>
@@ -656,53 +732,171 @@
         <w:pStyle w:val="BodyText"/>
       </w:pPr>
       <w:r>
-        <w:t xml:space="preserve">Abstract</w:t>
+        <w:t xml:space="preserve">This paper explores the effects of integrating Generative Artificial Intelligence (GAI) into decision-making processes within organizations, employing a quasi-experimental pretest-posttest design. The study examines the synergistic interaction between Human Intelligence (HI) and GAI across four group decision-making scenarios within three global organizations renowned for their cutting-edge operational techniques. The research progresses through several phases: identifying research problems, collecting baseline data on decision-making, implementing AI interventions, and evaluating the outcomes post-intervention to identify shifts in performance. The results demonstrate that GAI effectively reduces human cognitive burdens and mitigates heuristic biases by offering data-driven support and predictive analytics, grounded in System 2 reasoning. This is particularly valuable in complex situations characterized by unfamiliarity and information overload, where intuitive, System 1 thinking is less effective. However, the study also uncovers challenges related to GAI integration, such as potential over-reliance on technology, intrinsic biases particularly</w:t>
+      </w:r>
+      <w:r>
+        <w:t xml:space="preserve"> </w:t>
+      </w:r>
+      <w:r>
+        <w:t xml:space="preserve">‘</w:t>
+      </w:r>
+      <w:r>
+        <w:t xml:space="preserve">out-of-the-box</w:t>
+      </w:r>
+      <w:r>
+        <w:t xml:space="preserve">’</w:t>
+      </w:r>
+      <w:r>
+        <w:t xml:space="preserve"> </w:t>
+      </w:r>
+      <w:r>
+        <w:t xml:space="preserve">thinking without contextual creativity. To address these issues, this paper proposes an innovative strategic framework for HI-GAI collaboration that emphasizes transparency, accountability, and inclusiveness.</w:t>
       </w:r>
     </w:p>
     <w:p>
       <w:pPr>
         <w:pStyle w:val="BodyText"/>
-      </w:pPr>
-      <w:r>
-        <w:t xml:space="preserve">Collective intelligence underpins the success of groups, organizations, markets and societies. Through distributed cognition and coordination, collectives can achieve outcomes that exceed the capabilities of individuals—even experts—resulting in improved accuracy and novel capabilities. Often, collective intelligence is supported by information technology, such as online prediction markets that elicit the</w:t>
-      </w:r>
-      <w:r>
-        <w:t xml:space="preserve"> </w:t>
-      </w:r>
-      <w:r>
-        <w:t xml:space="preserve">‘</w:t>
-      </w:r>
-      <w:r>
-        <w:t xml:space="preserve">wisdom of crowds</w:t>
-      </w:r>
-      <w:r>
-        <w:t xml:space="preserve">’</w:t>
-      </w:r>
-      <w:r>
-        <w:t xml:space="preserve">, online forums that structure collective deliberation or digital platforms that crowdsource knowledge from the public. Large language models, however, are transforming how information is aggregated, accessed and transmitted online. Here we focus on the unique opportunities and challenges this transformation poses for collective intelligence. We bring together interdisciplinary perspectives from industry and academia to identify potential benefits, risks, policy-relevant considerations and open research questions, culminating in a call for a closer examination of how large language models affect humans’ ability to collectively tackle complex problems.</w:t>
-      </w:r>
-    </w:p>
-    <w:p>
-      <w:pPr>
-        <w:pStyle w:val="CaptionedFigure"/>
       </w:pPr>
       <w:r>
         <w:drawing>
           <wp:inline>
-            <wp:extent cx="5334000" cy="2455673"/>
+            <wp:extent cx="5334000" cy="3853061"/>
             <wp:effectExtent b="0" l="0" r="0" t="0"/>
-            <wp:docPr descr="Burton et al. (2024)" title="" id="41" name="Picture"/>
+            <wp:docPr descr="" title="" id="45" name="Picture"/>
             <a:graphic>
               <a:graphicData uri="http://schemas.openxmlformats.org/drawingml/2006/picture">
                 <pic:pic>
                   <pic:nvPicPr>
-                    <pic:cNvPr descr="images/Burton_24_img.png" id="42" name="Picture"/>
+                    <pic:cNvPr descr="images/Hao_24_img.png" id="46" name="Picture"/>
                     <pic:cNvPicPr>
                       <a:picLocks noChangeArrowheads="1" noChangeAspect="1"/>
                     </pic:cNvPicPr>
                   </pic:nvPicPr>
                   <pic:blipFill>
-                    <a:blip r:embed="rId40"/>
+                    <a:blip r:embed="rId44"/>
+                    <a:stretch>
+                      <a:fillRect/>
+                    </a:stretch>
+                  </pic:blipFill>
+                  <pic:spPr bwMode="auto">
+                    <a:xfrm>
+                      <a:off x="0" y="0"/>
+                      <a:ext cx="5334000" cy="3853061"/>
+                    </a:xfrm>
+                    <a:prstGeom prst="rect">
+                      <a:avLst/>
+                    </a:prstGeom>
+                    <a:noFill/>
+                    <a:ln w="9525">
+                      <a:noFill/>
+                      <a:headEnd/>
+                      <a:tailEnd/>
+                    </a:ln>
+                  </pic:spPr>
+                </pic:pic>
+              </a:graphicData>
+            </a:graphic>
+          </wp:inline>
+        </w:drawing>
+      </w:r>
+    </w:p>
+    <w:p>
+      <w:pPr>
+        <w:pStyle w:val="BodyText"/>
+      </w:pPr>
+      <w:r>
+        <w:br/>
+      </w:r>
+      <w:r>
+        <w:br/>
+      </w:r>
+    </w:p>
+    <w:bookmarkEnd w:id="47"/>
+    <w:bookmarkStart w:id="51" w:name="Xd07929e373346e45a7af9ef23540c9a36f073ae"/>
+    <w:p>
+      <w:pPr>
+        <w:pStyle w:val="Heading2"/>
+      </w:pPr>
+      <w:r>
+        <w:t xml:space="preserve">How large language models can reshape collective intelligence</w:t>
+      </w:r>
+    </w:p>
+    <w:p>
+      <w:pPr>
+        <w:pStyle w:val="FirstParagraph"/>
+      </w:pPr>
+      <w:r>
+        <w:t xml:space="preserve">Burton, J. W., Lopez-Lopez, E., Hechtlinger, S., Rahwan, Z., Aeschbach, S., Bakker, M. A., Becker, J. A., Berditchevskaia, A., Berger, J., Brinkmann, L., Flek, L., Herzog, S. M., Huang, S., Kapoor, S., Narayanan, A., Nussberger, A.-M., Yasseri, T., Nickl, P., Almaatouq, A., … Hertwig, R. (2024).</w:t>
+      </w:r>
+      <w:r>
+        <w:t xml:space="preserve"> </w:t>
+      </w:r>
+      <w:r>
+        <w:rPr>
+          <w:b/>
+          <w:bCs/>
+        </w:rPr>
+        <w:t xml:space="preserve">How large language models can reshape collective intelligence.</w:t>
+      </w:r>
+      <w:r>
+        <w:t xml:space="preserve"> </w:t>
+      </w:r>
+      <w:r>
+        <w:t xml:space="preserve">Nature Human Behaviour, 1–13. https://doi.org/10.1038/s41562-024-01959-9</w:t>
+      </w:r>
+    </w:p>
+    <w:p>
+      <w:pPr>
+        <w:pStyle w:val="BodyText"/>
+      </w:pPr>
+      <w:r>
+        <w:t xml:space="preserve">Abstract</w:t>
+      </w:r>
+    </w:p>
+    <w:p>
+      <w:pPr>
+        <w:pStyle w:val="BodyText"/>
+      </w:pPr>
+      <w:r>
+        <w:t xml:space="preserve">Collective intelligence underpins the success of groups, organizations, markets and societies. Through distributed cognition and coordination, collectives can achieve outcomes that exceed the capabilities of individuals—even experts—resulting in improved accuracy and novel capabilities. Often, collective intelligence is supported by information technology, such as online prediction markets that elicit the</w:t>
+      </w:r>
+      <w:r>
+        <w:t xml:space="preserve"> </w:t>
+      </w:r>
+      <w:r>
+        <w:t xml:space="preserve">‘</w:t>
+      </w:r>
+      <w:r>
+        <w:t xml:space="preserve">wisdom of crowds</w:t>
+      </w:r>
+      <w:r>
+        <w:t xml:space="preserve">’</w:t>
+      </w:r>
+      <w:r>
+        <w:t xml:space="preserve">, online forums that structure collective deliberation or digital platforms that crowdsource knowledge from the public. Large language models, however, are transforming how information is aggregated, accessed and transmitted online. Here we focus on the unique opportunities and challenges this transformation poses for collective intelligence. We bring together interdisciplinary perspectives from industry and academia to identify potential benefits, risks, policy-relevant considerations and open research questions, culminating in a call for a closer examination of how large language models affect humans’ ability to collectively tackle complex problems.</w:t>
+      </w:r>
+    </w:p>
+    <w:p>
+      <w:pPr>
+        <w:pStyle w:val="CaptionedFigure"/>
+      </w:pPr>
+      <w:r>
+        <w:drawing>
+          <wp:inline>
+            <wp:extent cx="5334000" cy="2455673"/>
+            <wp:effectExtent b="0" l="0" r="0" t="0"/>
+            <wp:docPr descr="Burton et al. (2024)" title="" id="49" name="Picture"/>
+            <a:graphic>
+              <a:graphicData uri="http://schemas.openxmlformats.org/drawingml/2006/picture">
+                <pic:pic>
+                  <pic:nvPicPr>
+                    <pic:cNvPr descr="images/Burton_24_img.png" id="50" name="Picture"/>
+                    <pic:cNvPicPr>
+                      <a:picLocks noChangeArrowheads="1" noChangeAspect="1"/>
+                    </pic:cNvPicPr>
+                  </pic:nvPicPr>
+                  <pic:blipFill>
+                    <a:blip r:embed="rId48"/>
                     <a:stretch>
                       <a:fillRect/>
                     </a:stretch>
@@ -745,8 +939,8 @@
         <w:br/>
       </w:r>
     </w:p>
-    <w:bookmarkEnd w:id="43"/>
-    <w:bookmarkStart w:id="47" w:name="X367edc05400736946c0fcd286694f16103f08b8"/>
+    <w:bookmarkEnd w:id="51"/>
+    <w:bookmarkStart w:id="55" w:name="X367edc05400736946c0fcd286694f16103f08b8"/>
     <w:p>
       <w:pPr>
         <w:pStyle w:val="Heading2"/>
@@ -936,18 +1130,18 @@
           <wp:inline>
             <wp:extent cx="5334000" cy="3173482"/>
             <wp:effectExtent b="0" l="0" r="0" t="0"/>
-            <wp:docPr descr="Figure from Chiang et al. (2024)" title="" id="45" name="Picture"/>
+            <wp:docPr descr="Figure from Chiang et al. (2024)" title="" id="53" name="Picture"/>
             <a:graphic>
               <a:graphicData uri="http://schemas.openxmlformats.org/drawingml/2006/picture">
                 <pic:pic>
                   <pic:nvPicPr>
-                    <pic:cNvPr descr="images/chiang_24_img.png" id="46" name="Picture"/>
+                    <pic:cNvPr descr="images/chiang_24_img.png" id="54" name="Picture"/>
                     <pic:cNvPicPr>
                       <a:picLocks noChangeArrowheads="1" noChangeAspect="1"/>
                     </pic:cNvPicPr>
                   </pic:nvPicPr>
                   <pic:blipFill>
-                    <a:blip r:embed="rId44"/>
+                    <a:blip r:embed="rId52"/>
                     <a:stretch>
                       <a:fillRect/>
                     </a:stretch>
@@ -988,8 +1182,8 @@
         <w:t xml:space="preserve">Chiang et al. (2024)</w:t>
       </w:r>
     </w:p>
-    <w:bookmarkEnd w:id="47"/>
-    <w:bookmarkStart w:id="51" w:name="Xb59dc3301bf6e6fbf66e206bf4347b838264adc"/>
+    <w:bookmarkEnd w:id="55"/>
+    <w:bookmarkStart w:id="59" w:name="Xb59dc3301bf6e6fbf66e206bf4347b838264adc"/>
     <w:p>
       <w:pPr>
         <w:pStyle w:val="Heading2"/>
@@ -1137,18 +1331,18 @@
           <wp:inline>
             <wp:extent cx="5334000" cy="2395361"/>
             <wp:effectExtent b="0" l="0" r="0" t="0"/>
-            <wp:docPr descr="Chuang et al. (2024)" title="" id="49" name="Picture"/>
+            <wp:docPr descr="Chuang et al. (2024)" title="" id="57" name="Picture"/>
             <a:graphic>
               <a:graphicData uri="http://schemas.openxmlformats.org/drawingml/2006/picture">
                 <pic:pic>
                   <pic:nvPicPr>
-                    <pic:cNvPr descr="images/Chuang_24_img.png" id="50" name="Picture"/>
+                    <pic:cNvPr descr="images/Chuang_24_img.png" id="58" name="Picture"/>
                     <pic:cNvPicPr>
                       <a:picLocks noChangeArrowheads="1" noChangeAspect="1"/>
                     </pic:cNvPicPr>
                   </pic:nvPicPr>
                   <pic:blipFill>
-                    <a:blip r:embed="rId48"/>
+                    <a:blip r:embed="rId56"/>
                     <a:stretch>
                       <a:fillRect/>
                     </a:stretch>
@@ -1183,8 +1377,8 @@
         <w:t xml:space="preserve">Chuang et al. (2024)</w:t>
       </w:r>
     </w:p>
-    <w:bookmarkEnd w:id="51"/>
-    <w:bookmarkStart w:id="55" w:name="X916b8a0dc5a39021b97daac9e58547b850c3495"/>
+    <w:bookmarkEnd w:id="59"/>
+    <w:bookmarkStart w:id="63" w:name="X916b8a0dc5a39021b97daac9e58547b850c3495"/>
     <w:p>
       <w:pPr>
         <w:pStyle w:val="Heading2"/>
@@ -1242,18 +1436,18 @@
           <wp:inline>
             <wp:extent cx="5334000" cy="2663048"/>
             <wp:effectExtent b="0" l="0" r="0" t="0"/>
-            <wp:docPr descr="Nisioti et al. (2024)" title="" id="53" name="Picture"/>
+            <wp:docPr descr="Nisioti et al. (2024)" title="" id="61" name="Picture"/>
             <a:graphic>
               <a:graphicData uri="http://schemas.openxmlformats.org/drawingml/2006/picture">
                 <pic:pic>
                   <pic:nvPicPr>
-                    <pic:cNvPr descr="images/Nisioti_24_img.png" id="54" name="Picture"/>
+                    <pic:cNvPr descr="images/Nisioti_24_img.png" id="62" name="Picture"/>
                     <pic:cNvPicPr>
                       <a:picLocks noChangeArrowheads="1" noChangeAspect="1"/>
                     </pic:cNvPicPr>
                   </pic:nvPicPr>
                   <pic:blipFill>
-                    <a:blip r:embed="rId52"/>
+                    <a:blip r:embed="rId60"/>
                     <a:stretch>
                       <a:fillRect/>
                     </a:stretch>
@@ -1288,8 +1482,8 @@
         <w:t xml:space="preserve">Nisioti et al. (2024)</w:t>
       </w:r>
     </w:p>
-    <w:bookmarkEnd w:id="55"/>
-    <w:bookmarkStart w:id="56" w:name="Xf21169ed950b52257af180f4adc524bd1311649"/>
+    <w:bookmarkEnd w:id="63"/>
+    <w:bookmarkStart w:id="64" w:name="Xf21169ed950b52257af180f4adc524bd1311649"/>
     <w:p>
       <w:pPr>
         <w:pStyle w:val="Heading2"/>
@@ -1346,8 +1540,8 @@
         <w:t xml:space="preserve">Chuang et al. (2023)</w:t>
       </w:r>
     </w:p>
-    <w:bookmarkEnd w:id="56"/>
-    <w:bookmarkStart w:id="61" w:name="Xfb063ea3c56c27070f8628a4fe6a111f50fb9e0"/>
+    <w:bookmarkEnd w:id="64"/>
+    <w:bookmarkStart w:id="69" w:name="Xfb063ea3c56c27070f8628a4fe6a111f50fb9e0"/>
     <w:p>
       <w:pPr>
         <w:pStyle w:val="Heading2"/>
@@ -1384,7 +1578,7 @@
       <w:pPr>
         <w:pStyle w:val="BodyText"/>
       </w:pPr>
-      <w:hyperlink r:id="rId57">
+      <w:hyperlink r:id="rId65">
         <w:r>
           <w:rPr>
             <w:rStyle w:val="Hyperlink"/>
@@ -1472,18 +1666,18 @@
           <wp:inline>
             <wp:extent cx="5334000" cy="3558879"/>
             <wp:effectExtent b="0" l="0" r="0" t="0"/>
-            <wp:docPr descr="Zhang et al. (2024)" title="" id="59" name="Picture"/>
+            <wp:docPr descr="Zhang et al. (2024)" title="" id="67" name="Picture"/>
             <a:graphic>
               <a:graphicData uri="http://schemas.openxmlformats.org/drawingml/2006/picture">
                 <pic:pic>
                   <pic:nvPicPr>
-                    <pic:cNvPr descr="images/Zhang_24_img.png" id="60" name="Picture"/>
+                    <pic:cNvPr descr="images/Zhang_24_img.png" id="68" name="Picture"/>
                     <pic:cNvPicPr>
                       <a:picLocks noChangeArrowheads="1" noChangeAspect="1"/>
                     </pic:cNvPicPr>
                   </pic:nvPicPr>
                   <pic:blipFill>
-                    <a:blip r:embed="rId58"/>
+                    <a:blip r:embed="rId66"/>
                     <a:stretch>
                       <a:fillRect/>
                     </a:stretch>
@@ -1518,8 +1712,8 @@
         <w:t xml:space="preserve">Zhang et al. (2024)</w:t>
       </w:r>
     </w:p>
-    <w:bookmarkEnd w:id="61"/>
-    <w:bookmarkStart w:id="65" w:name="X47a205ba3df3c0fcf5c8fa337927ab0228f9be0"/>
+    <w:bookmarkEnd w:id="69"/>
+    <w:bookmarkStart w:id="73" w:name="X47a205ba3df3c0fcf5c8fa337927ab0228f9be0"/>
     <w:p>
       <w:pPr>
         <w:pStyle w:val="Heading2"/>
@@ -1577,18 +1771,18 @@
           <wp:inline>
             <wp:extent cx="5334000" cy="3919265"/>
             <wp:effectExtent b="0" l="0" r="0" t="0"/>
-            <wp:docPr descr="Abdelnabi et al. (2023)" title="" id="63" name="Picture"/>
+            <wp:docPr descr="Abdelnabi et al. (2023)" title="" id="71" name="Picture"/>
             <a:graphic>
               <a:graphicData uri="http://schemas.openxmlformats.org/drawingml/2006/picture">
                 <pic:pic>
                   <pic:nvPicPr>
-                    <pic:cNvPr descr="images/Abdelnabi_23_img.png" id="64" name="Picture"/>
+                    <pic:cNvPr descr="images/Abdelnabi_23_img.png" id="72" name="Picture"/>
                     <pic:cNvPicPr>
                       <a:picLocks noChangeArrowheads="1" noChangeAspect="1"/>
                     </pic:cNvPicPr>
                   </pic:nvPicPr>
                   <pic:blipFill>
-                    <a:blip r:embed="rId62"/>
+                    <a:blip r:embed="rId70"/>
                     <a:stretch>
                       <a:fillRect/>
                     </a:stretch>
@@ -1623,8 +1817,8 @@
         <w:t xml:space="preserve">Abdelnabi et al. (2023)</w:t>
       </w:r>
     </w:p>
-    <w:bookmarkEnd w:id="65"/>
-    <w:bookmarkStart w:id="69" w:name="Xee6e9f06afa6de1f45eb519a8450bf83a776815"/>
+    <w:bookmarkEnd w:id="73"/>
+    <w:bookmarkStart w:id="77" w:name="Xee6e9f06afa6de1f45eb519a8450bf83a776815"/>
     <w:p>
       <w:pPr>
         <w:pStyle w:val="Heading2"/>
@@ -1682,18 +1876,18 @@
           <wp:inline>
             <wp:extent cx="5334000" cy="3346450"/>
             <wp:effectExtent b="0" l="0" r="0" t="0"/>
-            <wp:docPr descr="Yang et al. (2024)" title="" id="67" name="Picture"/>
+            <wp:docPr descr="Yang et al. (2024)" title="" id="75" name="Picture"/>
             <a:graphic>
               <a:graphicData uri="http://schemas.openxmlformats.org/drawingml/2006/picture">
                 <pic:pic>
                   <pic:nvPicPr>
-                    <pic:cNvPr descr="images/Yang_24_img.png" id="68" name="Picture"/>
+                    <pic:cNvPr descr="images/Yang_24_img.png" id="76" name="Picture"/>
                     <pic:cNvPicPr>
                       <a:picLocks noChangeArrowheads="1" noChangeAspect="1"/>
                     </pic:cNvPicPr>
                   </pic:nvPicPr>
                   <pic:blipFill>
-                    <a:blip r:embed="rId66"/>
+                    <a:blip r:embed="rId74"/>
                     <a:stretch>
                       <a:fillRect/>
                     </a:stretch>
@@ -1728,8 +1922,8 @@
         <w:t xml:space="preserve">Yang et al. (2024)</w:t>
       </w:r>
     </w:p>
-    <w:bookmarkEnd w:id="69"/>
-    <w:bookmarkStart w:id="73" w:name="X7a5fd6f10c1bef0e501247a5091dc0c78620d01"/>
+    <w:bookmarkEnd w:id="77"/>
+    <w:bookmarkStart w:id="81" w:name="X7a5fd6f10c1bef0e501247a5091dc0c78620d01"/>
     <w:p>
       <w:pPr>
         <w:pStyle w:val="Heading2"/>
@@ -1787,18 +1981,18 @@
           <wp:inline>
             <wp:extent cx="5334000" cy="2794000"/>
             <wp:effectExtent b="0" l="0" r="0" t="0"/>
-            <wp:docPr descr="Guo et al. (2024)" title="" id="71" name="Picture"/>
+            <wp:docPr descr="Guo et al. (2024)" title="" id="79" name="Picture"/>
             <a:graphic>
               <a:graphicData uri="http://schemas.openxmlformats.org/drawingml/2006/picture">
                 <pic:pic>
                   <pic:nvPicPr>
-                    <pic:cNvPr descr="images/Guo_24_img.png" id="72" name="Picture"/>
+                    <pic:cNvPr descr="images/Guo_24_img.png" id="80" name="Picture"/>
                     <pic:cNvPicPr>
                       <a:picLocks noChangeArrowheads="1" noChangeAspect="1"/>
                     </pic:cNvPicPr>
                   </pic:nvPicPr>
                   <pic:blipFill>
-                    <a:blip r:embed="rId70"/>
+                    <a:blip r:embed="rId78"/>
                     <a:stretch>
                       <a:fillRect/>
                     </a:stretch>
@@ -1833,8 +2027,8 @@
         <w:t xml:space="preserve">Guo et al. (2024)</w:t>
       </w:r>
     </w:p>
-    <w:bookmarkEnd w:id="73"/>
-    <w:bookmarkStart w:id="81" w:name="X443de28e97732d70d5b6d82fb7a09435c15568d"/>
+    <w:bookmarkEnd w:id="81"/>
+    <w:bookmarkStart w:id="89" w:name="X443de28e97732d70d5b6d82fb7a09435c15568d"/>
     <w:p>
       <w:pPr>
         <w:pStyle w:val="Heading2"/>
@@ -1883,7 +2077,7 @@
         <w:t xml:space="preserve">Qualitative self-report methods such as think-aloud procedures and open-ended response questions can provide valuable data to human factors research. These measures come with analytic weaknesses, such as researcher bias, intra- and inter-rater reliability concerns, and time-consuming coding protocols. A possible solution exists in the latent semantic patterns that exist in machine learning large language models. These semantic patterns could be used to analyze qualitative responses. This exploratory research compared the statistical quality of automated sentence coding using large language models to the benchmarks of self-report and behavioral measures within the context of trust in automation research. The results indicated that three large language models show promise as tools for analyzing qualitative responses. The study also provides insight on minimum sample sizes for model creation and offers recommendations for further validating the robustness of large language models as research tools.</w:t>
       </w:r>
     </w:p>
-    <w:bookmarkStart w:id="80" w:name="fig-koehl"/>
+    <w:bookmarkStart w:id="88" w:name="fig-koehl"/>
     <w:tbl>
       <w:tblPr>
         <w:tblStyle w:val="Table"/>
@@ -1907,18 +2101,18 @@
                 <wp:inline>
                   <wp:extent cx="2971800" cy="6353503"/>
                   <wp:effectExtent b="0" l="0" r="0" t="0"/>
-                  <wp:docPr descr="" title="" id="75" name="Picture"/>
+                  <wp:docPr descr="" title="" id="83" name="Picture"/>
                   <a:graphic>
                     <a:graphicData uri="http://schemas.openxmlformats.org/drawingml/2006/picture">
                       <pic:pic>
                         <pic:nvPicPr>
-                          <pic:cNvPr descr="images/Koehl_23_img1.png" id="76" name="Picture"/>
+                          <pic:cNvPr descr="images/Koehl_23_img1.png" id="84" name="Picture"/>
                           <pic:cNvPicPr>
                             <a:picLocks noChangeArrowheads="1" noChangeAspect="1"/>
                           </pic:cNvPicPr>
                         </pic:nvPicPr>
                         <pic:blipFill>
-                          <a:blip r:embed="rId74"/>
+                          <a:blip r:embed="rId82"/>
                           <a:stretch>
                             <a:fillRect/>
                           </a:stretch>
@@ -1957,18 +2151,18 @@
                 <wp:inline>
                   <wp:extent cx="2971800" cy="3692416"/>
                   <wp:effectExtent b="0" l="0" r="0" t="0"/>
-                  <wp:docPr descr="" title="" id="78" name="Picture"/>
+                  <wp:docPr descr="" title="" id="86" name="Picture"/>
                   <a:graphic>
                     <a:graphicData uri="http://schemas.openxmlformats.org/drawingml/2006/picture">
                       <pic:pic>
                         <pic:nvPicPr>
-                          <pic:cNvPr descr="images/Koehl_23_img2.png" id="79" name="Picture"/>
+                          <pic:cNvPr descr="images/Koehl_23_img2.png" id="87" name="Picture"/>
                           <pic:cNvPicPr>
                             <a:picLocks noChangeArrowheads="1" noChangeAspect="1"/>
                           </pic:cNvPicPr>
                         </pic:nvPicPr>
                         <pic:blipFill>
-                          <a:blip r:embed="rId77"/>
+                          <a:blip r:embed="rId85"/>
                           <a:stretch>
                             <a:fillRect/>
                           </a:stretch>
@@ -2016,9 +2210,9 @@
         <w:t xml:space="preserve">Koehl &amp; Vangsness (2023)</w:t>
       </w:r>
     </w:p>
-    <w:bookmarkEnd w:id="80"/>
-    <w:bookmarkEnd w:id="81"/>
-    <w:bookmarkStart w:id="113" w:name="X9943a53079decc69e0ce920fc852a0c93a2fe61"/>
+    <w:bookmarkEnd w:id="88"/>
+    <w:bookmarkEnd w:id="89"/>
+    <w:bookmarkStart w:id="123" w:name="X9943a53079decc69e0ce920fc852a0c93a2fe61"/>
     <w:p>
       <w:pPr>
         <w:pStyle w:val="Heading2"/>
@@ -2076,18 +2270,18 @@
           <wp:inline>
             <wp:extent cx="5334000" cy="5283974"/>
             <wp:effectExtent b="0" l="0" r="0" t="0"/>
-            <wp:docPr descr="Table from Vats et al. (2024)" title="" id="83" name="Picture"/>
+            <wp:docPr descr="Table from Vats et al. (2024)" title="" id="91" name="Picture"/>
             <a:graphic>
               <a:graphicData uri="http://schemas.openxmlformats.org/drawingml/2006/picture">
                 <pic:pic>
                   <pic:nvPicPr>
-                    <pic:cNvPr descr="images/Vats_24_img.png" id="84" name="Picture"/>
+                    <pic:cNvPr descr="images/Vats_24_img.png" id="92" name="Picture"/>
                     <pic:cNvPicPr>
                       <a:picLocks noChangeArrowheads="1" noChangeAspect="1"/>
                     </pic:cNvPicPr>
                   </pic:nvPicPr>
                   <pic:blipFill>
-                    <a:blip r:embed="rId82"/>
+                    <a:blip r:embed="rId90"/>
                     <a:stretch>
                       <a:fillRect/>
                     </a:stretch>
@@ -2128,8 +2322,8 @@
         <w:t xml:space="preserve">Vats et al. (2024)</w:t>
       </w:r>
     </w:p>
-    <w:bookmarkStart w:id="112" w:name="refs"/>
-    <w:bookmarkStart w:id="86" w:name="X6053e72b056a03006c6097225a73c126b848de3"/>
+    <w:bookmarkStart w:id="122" w:name="refs"/>
+    <w:bookmarkStart w:id="94" w:name="X6053e72b056a03006c6097225a73c126b848de3"/>
     <w:p>
       <w:pPr>
         <w:pStyle w:val="Bibliography"/>
@@ -2206,7 +2400,7 @@
       <w:r>
         <w:t xml:space="preserve"> </w:t>
       </w:r>
-      <w:hyperlink r:id="rId85">
+      <w:hyperlink r:id="rId93">
         <w:r>
           <w:rPr>
             <w:rStyle w:val="Hyperlink"/>
@@ -2215,8 +2409,8 @@
         </w:r>
       </w:hyperlink>
     </w:p>
-    <w:bookmarkEnd w:id="86"/>
-    <w:bookmarkStart w:id="88" w:name="X14da0d222f63962d295ddf42a70e6bac6de083d"/>
+    <w:bookmarkEnd w:id="94"/>
+    <w:bookmarkStart w:id="96" w:name="X14da0d222f63962d295ddf42a70e6bac6de083d"/>
     <w:p>
       <w:pPr>
         <w:pStyle w:val="Bibliography"/>
@@ -2262,7 +2456,7 @@
       <w:r>
         <w:t xml:space="preserve"> </w:t>
       </w:r>
-      <w:hyperlink r:id="rId87">
+      <w:hyperlink r:id="rId95">
         <w:r>
           <w:rPr>
             <w:rStyle w:val="Hyperlink"/>
@@ -2271,8 +2465,8 @@
         </w:r>
       </w:hyperlink>
     </w:p>
-    <w:bookmarkEnd w:id="88"/>
-    <w:bookmarkStart w:id="90" w:name="ref-burtonHowLargeLanguage2024"/>
+    <w:bookmarkEnd w:id="96"/>
+    <w:bookmarkStart w:id="98" w:name="ref-burtonHowLargeLanguage2024"/>
     <w:p>
       <w:pPr>
         <w:pStyle w:val="Bibliography"/>
@@ -2296,7 +2490,7 @@
       <w:r>
         <w:t xml:space="preserve"> </w:t>
       </w:r>
-      <w:hyperlink r:id="rId89">
+      <w:hyperlink r:id="rId97">
         <w:r>
           <w:rPr>
             <w:rStyle w:val="Hyperlink"/>
@@ -2305,8 +2499,8 @@
         </w:r>
       </w:hyperlink>
     </w:p>
-    <w:bookmarkEnd w:id="90"/>
-    <w:bookmarkStart w:id="92" w:name="ref-chiangEnhancingAIAssistedGroup2024"/>
+    <w:bookmarkEnd w:id="98"/>
+    <w:bookmarkStart w:id="100" w:name="ref-chiangEnhancingAIAssistedGroup2024"/>
     <w:p>
       <w:pPr>
         <w:pStyle w:val="Bibliography"/>
@@ -2402,7 +2596,7 @@
       <w:r>
         <w:t xml:space="preserve"> </w:t>
       </w:r>
-      <w:hyperlink r:id="rId91">
+      <w:hyperlink r:id="rId99">
         <w:r>
           <w:rPr>
             <w:rStyle w:val="Hyperlink"/>
@@ -2411,8 +2605,8 @@
         </w:r>
       </w:hyperlink>
     </w:p>
-    <w:bookmarkEnd w:id="92"/>
-    <w:bookmarkStart w:id="93" w:name="ref-chuangWisdomPartisanCrowds2024"/>
+    <w:bookmarkEnd w:id="100"/>
+    <w:bookmarkStart w:id="101" w:name="ref-chuangWisdomPartisanCrowds2024"/>
     <w:p>
       <w:pPr>
         <w:pStyle w:val="Bibliography"/>
@@ -2553,8 +2747,8 @@
         <w:t xml:space="preserve">.</w:t>
       </w:r>
     </w:p>
-    <w:bookmarkEnd w:id="93"/>
-    <w:bookmarkStart w:id="95" w:name="ref-chuangEvaluatingLLMAgent2023"/>
+    <w:bookmarkEnd w:id="101"/>
+    <w:bookmarkStart w:id="103" w:name="ref-chuangEvaluatingLLMAgent2023"/>
     <w:p>
       <w:pPr>
         <w:pStyle w:val="Bibliography"/>
@@ -2700,7 +2894,7 @@
       <w:r>
         <w:t xml:space="preserve"> </w:t>
       </w:r>
-      <w:hyperlink r:id="rId94">
+      <w:hyperlink r:id="rId102">
         <w:r>
           <w:rPr>
             <w:rStyle w:val="Hyperlink"/>
@@ -2709,8 +2903,8 @@
         </w:r>
       </w:hyperlink>
     </w:p>
-    <w:bookmarkEnd w:id="95"/>
-    <w:bookmarkStart w:id="97" w:name="ref-collinsBuildingMachinesThat2024"/>
+    <w:bookmarkEnd w:id="103"/>
+    <w:bookmarkStart w:id="105" w:name="ref-collinsBuildingMachinesThat2024"/>
     <w:p>
       <w:pPr>
         <w:pStyle w:val="Bibliography"/>
@@ -2835,7 +3029,7 @@
       <w:r>
         <w:t xml:space="preserve"> </w:t>
       </w:r>
-      <w:hyperlink r:id="rId96">
+      <w:hyperlink r:id="rId104">
         <w:r>
           <w:rPr>
             <w:rStyle w:val="Hyperlink"/>
@@ -2844,8 +3038,8 @@
         </w:r>
       </w:hyperlink>
     </w:p>
-    <w:bookmarkEnd w:id="97"/>
-    <w:bookmarkStart w:id="98" w:name="ref-duLargeLanguageModels2024"/>
+    <w:bookmarkEnd w:id="105"/>
+    <w:bookmarkStart w:id="106" w:name="ref-duLargeLanguageModels2024"/>
     <w:p>
       <w:pPr>
         <w:pStyle w:val="Bibliography"/>
@@ -2958,13 +3152,60 @@
         <w:t xml:space="preserve">.</w:t>
       </w:r>
     </w:p>
-    <w:bookmarkEnd w:id="98"/>
-    <w:bookmarkStart w:id="100" w:name="ref-guoEmbodiedLLMAgents2024"/>
+    <w:bookmarkEnd w:id="106"/>
+    <w:bookmarkStart w:id="108" w:name="ref-gaoLargeLanguageModels2024"/>
     <w:p>
       <w:pPr>
         <w:pStyle w:val="Bibliography"/>
       </w:pPr>
       <w:r>
+        <w:t xml:space="preserve">Gao, C., Lan, X., Li, N., Yuan, Y., Ding, J., Zhou, Z., Xu, F., &amp; Li, Y. (2024). Large language models empowered agent-based modeling and simulation: A survey and perspectives.</w:t>
+      </w:r>
+      <w:r>
+        <w:t xml:space="preserve"> </w:t>
+      </w:r>
+      <w:r>
+        <w:rPr>
+          <w:i/>
+          <w:iCs/>
+        </w:rPr>
+        <w:t xml:space="preserve">Humanities and Social Sciences Communications</w:t>
+      </w:r>
+      <w:r>
+        <w:t xml:space="preserve">,</w:t>
+      </w:r>
+      <w:r>
+        <w:t xml:space="preserve"> </w:t>
+      </w:r>
+      <w:r>
+        <w:rPr>
+          <w:i/>
+          <w:iCs/>
+        </w:rPr>
+        <w:t xml:space="preserve">11</w:t>
+      </w:r>
+      <w:r>
+        <w:t xml:space="preserve">(1), 1–24.</w:t>
+      </w:r>
+      <w:r>
+        <w:t xml:space="preserve"> </w:t>
+      </w:r>
+      <w:hyperlink r:id="rId107">
+        <w:r>
+          <w:rPr>
+            <w:rStyle w:val="Hyperlink"/>
+          </w:rPr>
+          <w:t xml:space="preserve">https://doi.org/10.1057/s41599-024-03611-3</w:t>
+        </w:r>
+      </w:hyperlink>
+    </w:p>
+    <w:bookmarkEnd w:id="108"/>
+    <w:bookmarkStart w:id="110" w:name="ref-guoEmbodiedLLMAgents2024"/>
+    <w:p>
+      <w:pPr>
+        <w:pStyle w:val="Bibliography"/>
+      </w:pPr>
+      <w:r>
         <w:t xml:space="preserve">Guo, X., Huang, K., Liu, J., Fan, W., Vélez, N., Wu, Q., Wang, H., Griffiths, T. L., &amp; Wang, M. (2024).</w:t>
       </w:r>
       <w:r>
@@ -3056,7 +3297,7 @@
       <w:r>
         <w:t xml:space="preserve"> </w:t>
       </w:r>
-      <w:hyperlink r:id="rId99">
+      <w:hyperlink r:id="rId109">
         <w:r>
           <w:rPr>
             <w:rStyle w:val="Hyperlink"/>
@@ -3065,8 +3306,8 @@
         </w:r>
       </w:hyperlink>
     </w:p>
-    <w:bookmarkEnd w:id="100"/>
-    <w:bookmarkStart w:id="102" w:name="ref-koehlMeasuringLatentTrust2023a"/>
+    <w:bookmarkEnd w:id="110"/>
+    <w:bookmarkStart w:id="112" w:name="ref-koehlMeasuringLatentTrust2023a"/>
     <w:p>
       <w:pPr>
         <w:pStyle w:val="Bibliography"/>
@@ -3148,7 +3389,7 @@
       <w:r>
         <w:t xml:space="preserve"> </w:t>
       </w:r>
-      <w:hyperlink r:id="rId101">
+      <w:hyperlink r:id="rId111">
         <w:r>
           <w:rPr>
             <w:rStyle w:val="Hyperlink"/>
@@ -3157,8 +3398,8 @@
         </w:r>
       </w:hyperlink>
     </w:p>
-    <w:bookmarkEnd w:id="102"/>
-    <w:bookmarkStart w:id="103" w:name="ref-marjiehTaskAllocationTeams2024"/>
+    <w:bookmarkEnd w:id="112"/>
+    <w:bookmarkStart w:id="113" w:name="ref-marjiehTaskAllocationTeams2024"/>
     <w:p>
       <w:pPr>
         <w:pStyle w:val="Bibliography"/>
@@ -3250,8 +3491,8 @@
         <w:t xml:space="preserve">.</w:t>
       </w:r>
     </w:p>
-    <w:bookmarkEnd w:id="103"/>
-    <w:bookmarkStart w:id="105" w:name="X23bcd8340b0ecb3d2b4d53ce1be32823c06b78c"/>
+    <w:bookmarkEnd w:id="113"/>
+    <w:bookmarkStart w:id="115" w:name="X23bcd8340b0ecb3d2b4d53ce1be32823c06b78c"/>
     <w:p>
       <w:pPr>
         <w:pStyle w:val="Bibliography"/>
@@ -3364,7 +3605,7 @@
       <w:r>
         <w:t xml:space="preserve"> </w:t>
       </w:r>
-      <w:hyperlink r:id="rId104">
+      <w:hyperlink r:id="rId114">
         <w:r>
           <w:rPr>
             <w:rStyle w:val="Hyperlink"/>
@@ -3373,8 +3614,8 @@
         </w:r>
       </w:hyperlink>
     </w:p>
-    <w:bookmarkEnd w:id="105"/>
-    <w:bookmarkStart w:id="107" w:name="ref-vatsSurveyHumanAITeaming2024"/>
+    <w:bookmarkEnd w:id="115"/>
+    <w:bookmarkStart w:id="117" w:name="ref-vatsSurveyHumanAITeaming2024"/>
     <w:p>
       <w:pPr>
         <w:pStyle w:val="Bibliography"/>
@@ -3471,7 +3712,7 @@
       <w:r>
         <w:t xml:space="preserve"> </w:t>
       </w:r>
-      <w:hyperlink r:id="rId106">
+      <w:hyperlink r:id="rId116">
         <w:r>
           <w:rPr>
             <w:rStyle w:val="Hyperlink"/>
@@ -3480,8 +3721,8 @@
         </w:r>
       </w:hyperlink>
     </w:p>
-    <w:bookmarkEnd w:id="107"/>
-    <w:bookmarkStart w:id="109" w:name="ref-yangLLMVotingHuman2024"/>
+    <w:bookmarkEnd w:id="117"/>
+    <w:bookmarkStart w:id="119" w:name="ref-yangLLMVotingHuman2024"/>
     <w:p>
       <w:pPr>
         <w:pStyle w:val="Bibliography"/>
@@ -3557,7 +3798,7 @@
       <w:r>
         <w:t xml:space="preserve"> </w:t>
       </w:r>
-      <w:hyperlink r:id="rId108">
+      <w:hyperlink r:id="rId118">
         <w:r>
           <w:rPr>
             <w:rStyle w:val="Hyperlink"/>
@@ -3566,8 +3807,8 @@
         </w:r>
       </w:hyperlink>
     </w:p>
-    <w:bookmarkEnd w:id="109"/>
-    <w:bookmarkStart w:id="111" w:name="X9e508c3c291c12261bb16d68d134bb7eebcd986"/>
+    <w:bookmarkEnd w:id="119"/>
+    <w:bookmarkStart w:id="121" w:name="X9e508c3c291c12261bb16d68d134bb7eebcd986"/>
     <w:p>
       <w:pPr>
         <w:pStyle w:val="Bibliography"/>
@@ -3657,7 +3898,7 @@
       <w:r>
         <w:t xml:space="preserve"> </w:t>
       </w:r>
-      <w:hyperlink r:id="rId110">
+      <w:hyperlink r:id="rId120">
         <w:r>
           <w:rPr>
             <w:rStyle w:val="Hyperlink"/>
@@ -3666,10 +3907,10 @@
         </w:r>
       </w:hyperlink>
     </w:p>
-    <w:bookmarkEnd w:id="111"/>
-    <w:bookmarkEnd w:id="112"/>
-    <w:bookmarkEnd w:id="113"/>
-    <w:bookmarkEnd w:id="114"/>
+    <w:bookmarkEnd w:id="121"/>
+    <w:bookmarkEnd w:id="122"/>
+    <w:bookmarkEnd w:id="123"/>
+    <w:bookmarkEnd w:id="124"/>
     <w:sectPr/>
   </w:body>
 </w:document>

--- a/docs/gd_ai_lit_notes.docx
+++ b/docs/gd_ai_lit_notes.docx
@@ -44,7 +44,7 @@
         <w:t xml:space="preserve">2024-09-30</w:t>
       </w:r>
     </w:p>
-    <w:bookmarkStart w:id="124" w:name="relevant-papers"/>
+    <w:bookmarkStart w:id="126" w:name="relevant-papers"/>
     <w:p>
       <w:pPr>
         <w:pStyle w:val="Heading1"/>
@@ -755,14 +755,14 @@
     </w:p>
     <w:p>
       <w:pPr>
-        <w:pStyle w:val="BodyText"/>
+        <w:pStyle w:val="CaptionedFigure"/>
       </w:pPr>
       <w:r>
         <w:drawing>
           <wp:inline>
             <wp:extent cx="5334000" cy="3853061"/>
             <wp:effectExtent b="0" l="0" r="0" t="0"/>
-            <wp:docPr descr="" title="" id="45" name="Picture"/>
+            <wp:docPr descr="Figure from Hao et al. (2024)" title="" id="45" name="Picture"/>
             <a:graphic>
               <a:graphicData uri="http://schemas.openxmlformats.org/drawingml/2006/picture">
                 <pic:pic>
@@ -798,6 +798,20 @@
             </a:graphic>
           </wp:inline>
         </w:drawing>
+      </w:r>
+    </w:p>
+    <w:p>
+      <w:pPr>
+        <w:pStyle w:val="ImageCaption"/>
+      </w:pPr>
+      <w:r>
+        <w:t xml:space="preserve">Figure from</w:t>
+      </w:r>
+      <w:r>
+        <w:t xml:space="preserve"> </w:t>
+      </w:r>
+      <w:r>
+        <w:t xml:space="preserve">Hao et al. (2024)</w:t>
       </w:r>
     </w:p>
     <w:p>
@@ -2212,7 +2226,7 @@
     </w:p>
     <w:bookmarkEnd w:id="88"/>
     <w:bookmarkEnd w:id="89"/>
-    <w:bookmarkStart w:id="123" w:name="X9943a53079decc69e0ce920fc852a0c93a2fe61"/>
+    <w:bookmarkStart w:id="125" w:name="X9943a53079decc69e0ce920fc852a0c93a2fe61"/>
     <w:p>
       <w:pPr>
         <w:pStyle w:val="Heading2"/>
@@ -2322,7 +2336,7 @@
         <w:t xml:space="preserve">Vats et al. (2024)</w:t>
       </w:r>
     </w:p>
-    <w:bookmarkStart w:id="122" w:name="refs"/>
+    <w:bookmarkStart w:id="124" w:name="refs"/>
     <w:bookmarkStart w:id="94" w:name="X6053e72b056a03006c6097225a73c126b848de3"/>
     <w:p>
       <w:pPr>
@@ -3307,12 +3321,83 @@
       </w:hyperlink>
     </w:p>
     <w:bookmarkEnd w:id="110"/>
-    <w:bookmarkStart w:id="112" w:name="ref-koehlMeasuringLatentTrust2023a"/>
+    <w:bookmarkStart w:id="112" w:name="X79b4005c0286f97f1557041b348a96404072170"/>
     <w:p>
       <w:pPr>
         <w:pStyle w:val="Bibliography"/>
       </w:pPr>
       <w:r>
+        <w:t xml:space="preserve">Hao, X., Demir, E., &amp; Eyers, D. (2024). Exploring collaborative decision-making:</w:t>
+      </w:r>
+      <w:r>
+        <w:t xml:space="preserve"> </w:t>
+      </w:r>
+      <w:r>
+        <w:t xml:space="preserve">A</w:t>
+      </w:r>
+      <w:r>
+        <w:t xml:space="preserve"> </w:t>
+      </w:r>
+      <w:r>
+        <w:t xml:space="preserve">quasi-experimental study of human and</w:t>
+      </w:r>
+      <w:r>
+        <w:t xml:space="preserve"> </w:t>
+      </w:r>
+      <w:r>
+        <w:t xml:space="preserve">Generative AI</w:t>
+      </w:r>
+      <w:r>
+        <w:t xml:space="preserve"> </w:t>
+      </w:r>
+      <w:r>
+        <w:t xml:space="preserve">interaction.</w:t>
+      </w:r>
+      <w:r>
+        <w:t xml:space="preserve"> </w:t>
+      </w:r>
+      <w:r>
+        <w:rPr>
+          <w:i/>
+          <w:iCs/>
+        </w:rPr>
+        <w:t xml:space="preserve">Technology in Society</w:t>
+      </w:r>
+      <w:r>
+        <w:t xml:space="preserve">,</w:t>
+      </w:r>
+      <w:r>
+        <w:t xml:space="preserve"> </w:t>
+      </w:r>
+      <w:r>
+        <w:rPr>
+          <w:i/>
+          <w:iCs/>
+        </w:rPr>
+        <w:t xml:space="preserve">78</w:t>
+      </w:r>
+      <w:r>
+        <w:t xml:space="preserve">, 102662.</w:t>
+      </w:r>
+      <w:r>
+        <w:t xml:space="preserve"> </w:t>
+      </w:r>
+      <w:hyperlink r:id="rId111">
+        <w:r>
+          <w:rPr>
+            <w:rStyle w:val="Hyperlink"/>
+          </w:rPr>
+          <w:t xml:space="preserve">https://doi.org/10.1016/j.techsoc.2024.102662</w:t>
+        </w:r>
+      </w:hyperlink>
+    </w:p>
+    <w:bookmarkEnd w:id="112"/>
+    <w:bookmarkStart w:id="114" w:name="ref-koehlMeasuringLatentTrust2023a"/>
+    <w:p>
+      <w:pPr>
+        <w:pStyle w:val="Bibliography"/>
+      </w:pPr>
+      <w:r>
         <w:t xml:space="preserve">Koehl, D., &amp; Vangsness, L. (2023). Measuring</w:t>
       </w:r>
       <w:r>
@@ -3389,7 +3474,7 @@
       <w:r>
         <w:t xml:space="preserve"> </w:t>
       </w:r>
-      <w:hyperlink r:id="rId111">
+      <w:hyperlink r:id="rId113">
         <w:r>
           <w:rPr>
             <w:rStyle w:val="Hyperlink"/>
@@ -3398,8 +3483,8 @@
         </w:r>
       </w:hyperlink>
     </w:p>
-    <w:bookmarkEnd w:id="112"/>
-    <w:bookmarkStart w:id="113" w:name="ref-marjiehTaskAllocationTeams2024"/>
+    <w:bookmarkEnd w:id="114"/>
+    <w:bookmarkStart w:id="115" w:name="ref-marjiehTaskAllocationTeams2024"/>
     <w:p>
       <w:pPr>
         <w:pStyle w:val="Bibliography"/>
@@ -3491,8 +3576,8 @@
         <w:t xml:space="preserve">.</w:t>
       </w:r>
     </w:p>
-    <w:bookmarkEnd w:id="113"/>
-    <w:bookmarkStart w:id="115" w:name="X23bcd8340b0ecb3d2b4d53ce1be32823c06b78c"/>
+    <w:bookmarkEnd w:id="115"/>
+    <w:bookmarkStart w:id="117" w:name="X23bcd8340b0ecb3d2b4d53ce1be32823c06b78c"/>
     <w:p>
       <w:pPr>
         <w:pStyle w:val="Bibliography"/>
@@ -3605,7 +3690,7 @@
       <w:r>
         <w:t xml:space="preserve"> </w:t>
       </w:r>
-      <w:hyperlink r:id="rId114">
+      <w:hyperlink r:id="rId116">
         <w:r>
           <w:rPr>
             <w:rStyle w:val="Hyperlink"/>
@@ -3614,8 +3699,8 @@
         </w:r>
       </w:hyperlink>
     </w:p>
-    <w:bookmarkEnd w:id="115"/>
-    <w:bookmarkStart w:id="117" w:name="ref-vatsSurveyHumanAITeaming2024"/>
+    <w:bookmarkEnd w:id="117"/>
+    <w:bookmarkStart w:id="119" w:name="ref-vatsSurveyHumanAITeaming2024"/>
     <w:p>
       <w:pPr>
         <w:pStyle w:val="Bibliography"/>
@@ -3712,7 +3797,7 @@
       <w:r>
         <w:t xml:space="preserve"> </w:t>
       </w:r>
-      <w:hyperlink r:id="rId116">
+      <w:hyperlink r:id="rId118">
         <w:r>
           <w:rPr>
             <w:rStyle w:val="Hyperlink"/>
@@ -3721,8 +3806,8 @@
         </w:r>
       </w:hyperlink>
     </w:p>
-    <w:bookmarkEnd w:id="117"/>
-    <w:bookmarkStart w:id="119" w:name="ref-yangLLMVotingHuman2024"/>
+    <w:bookmarkEnd w:id="119"/>
+    <w:bookmarkStart w:id="121" w:name="ref-yangLLMVotingHuman2024"/>
     <w:p>
       <w:pPr>
         <w:pStyle w:val="Bibliography"/>
@@ -3798,7 +3883,7 @@
       <w:r>
         <w:t xml:space="preserve"> </w:t>
       </w:r>
-      <w:hyperlink r:id="rId118">
+      <w:hyperlink r:id="rId120">
         <w:r>
           <w:rPr>
             <w:rStyle w:val="Hyperlink"/>
@@ -3807,8 +3892,8 @@
         </w:r>
       </w:hyperlink>
     </w:p>
-    <w:bookmarkEnd w:id="119"/>
-    <w:bookmarkStart w:id="121" w:name="X9e508c3c291c12261bb16d68d134bb7eebcd986"/>
+    <w:bookmarkEnd w:id="121"/>
+    <w:bookmarkStart w:id="123" w:name="X9e508c3c291c12261bb16d68d134bb7eebcd986"/>
     <w:p>
       <w:pPr>
         <w:pStyle w:val="Bibliography"/>
@@ -3898,7 +3983,7 @@
       <w:r>
         <w:t xml:space="preserve"> </w:t>
       </w:r>
-      <w:hyperlink r:id="rId120">
+      <w:hyperlink r:id="rId122">
         <w:r>
           <w:rPr>
             <w:rStyle w:val="Hyperlink"/>
@@ -3907,10 +3992,10 @@
         </w:r>
       </w:hyperlink>
     </w:p>
-    <w:bookmarkEnd w:id="121"/>
-    <w:bookmarkEnd w:id="122"/>
     <w:bookmarkEnd w:id="123"/>
     <w:bookmarkEnd w:id="124"/>
+    <w:bookmarkEnd w:id="125"/>
+    <w:bookmarkEnd w:id="126"/>
     <w:sectPr/>
   </w:body>
 </w:document>

--- a/docs/gd_ai_lit_notes.docx
+++ b/docs/gd_ai_lit_notes.docx
@@ -7,13 +7,7 @@
         <w:pStyle w:val="Title"/>
       </w:pPr>
       <w:r>
-        <w:t xml:space="preserve">Literature</w:t>
-      </w:r>
-      <w:r>
-        <w:t xml:space="preserve"> </w:t>
-      </w:r>
-      <w:r>
-        <w:t xml:space="preserve">Notes</w:t>
+        <w:t xml:space="preserve">Literature Notes</w:t>
       </w:r>
     </w:p>
     <w:p>
@@ -21,19 +15,7 @@
         <w:pStyle w:val="Author"/>
       </w:pPr>
       <w:r>
-        <w:t xml:space="preserve">Thomas</w:t>
-      </w:r>
-      <w:r>
-        <w:t xml:space="preserve"> </w:t>
-      </w:r>
-      <w:r>
-        <w:t xml:space="preserve">E.</w:t>
-      </w:r>
-      <w:r>
-        <w:t xml:space="preserve"> </w:t>
-      </w:r>
-      <w:r>
-        <w:t xml:space="preserve">Gorman</w:t>
+        <w:t xml:space="preserve">Thomas E. Gorman</w:t>
       </w:r>
     </w:p>
     <w:p>
@@ -41,7 +23,7 @@
         <w:pStyle w:val="Date"/>
       </w:pPr>
       <w:r>
-        <w:t xml:space="preserve">2024-09-30</w:t>
+        <w:t xml:space="preserve">2024-10-01</w:t>
       </w:r>
     </w:p>
     <w:bookmarkStart w:id="126" w:name="relevant-papers"/>
@@ -433,13 +415,7 @@
         <w:t xml:space="preserve"> </w:t>
       </w:r>
       <w:r>
-        <w:t xml:space="preserve">“</w:t>
-      </w:r>
-      <w:r>
-        <w:t xml:space="preserve">thought partners,</w:t>
-      </w:r>
-      <w:r>
-        <w:t xml:space="preserve">”</w:t>
+        <w:t xml:space="preserve">“thought partners,”</w:t>
       </w:r>
       <w:r>
         <w:t xml:space="preserve"> </w:t>
@@ -738,13 +714,7 @@
         <w:t xml:space="preserve"> </w:t>
       </w:r>
       <w:r>
-        <w:t xml:space="preserve">‘</w:t>
-      </w:r>
-      <w:r>
-        <w:t xml:space="preserve">out-of-the-box</w:t>
-      </w:r>
-      <w:r>
-        <w:t xml:space="preserve">’</w:t>
+        <w:t xml:space="preserve">‘out-of-the-box’</w:t>
       </w:r>
       <w:r>
         <w:t xml:space="preserve"> </w:t>
@@ -878,13 +848,7 @@
         <w:t xml:space="preserve"> </w:t>
       </w:r>
       <w:r>
-        <w:t xml:space="preserve">‘</w:t>
-      </w:r>
-      <w:r>
-        <w:t xml:space="preserve">wisdom of crowds</w:t>
-      </w:r>
-      <w:r>
-        <w:t xml:space="preserve">’</w:t>
+        <w:t xml:space="preserve">‘wisdom of crowds’</w:t>
       </w:r>
       <w:r>
         <w:t xml:space="preserve">, online forums that structure collective deliberation or digital platforms that crowdsource knowledge from the public. Large language models, however, are transforming how information is aggregated, accessed and transmitted online. Here we focus on the unique opportunities and challenges this transformation poses for collective intelligence. We bring together interdisciplinary perspectives from industry and academia to identify potential benefits, risks, policy-relevant considerations and open research questions, culminating in a call for a closer examination of how large language models affect humans’ ability to collectively tackle complex problems.</w:t>
@@ -1261,13 +1225,7 @@
         <w:t xml:space="preserve"> </w:t>
       </w:r>
       <w:r>
-        <w:t xml:space="preserve">“</w:t>
-      </w:r>
-      <w:r>
-        <w:t xml:space="preserve">wisdom of partisan crowds.</w:t>
-      </w:r>
-      <w:r>
-        <w:t xml:space="preserve">”</w:t>
+        <w:t xml:space="preserve">“wisdom of partisan crowds.”</w:t>
       </w:r>
       <w:r>
         <w:t xml:space="preserve"> </w:t>
@@ -1620,13 +1578,7 @@
         <w:t xml:space="preserve"> </w:t>
       </w:r>
       <w:r>
-        <w:t xml:space="preserve">‘</w:t>
-      </w:r>
-      <w:r>
-        <w:t xml:space="preserve">societies</w:t>
-      </w:r>
-      <w:r>
-        <w:t xml:space="preserve">’</w:t>
+        <w:t xml:space="preserve">‘societies’</w:t>
       </w:r>
       <w:r>
         <w:t xml:space="preserve"> </w:t>
@@ -1638,13 +1590,7 @@
         <w:t xml:space="preserve"> </w:t>
       </w:r>
       <w:r>
-        <w:t xml:space="preserve">‘</w:t>
-      </w:r>
-      <w:r>
-        <w:t xml:space="preserve">trait</w:t>
-      </w:r>
-      <w:r>
-        <w:t xml:space="preserve">’</w:t>
+        <w:t xml:space="preserve">‘trait’</w:t>
       </w:r>
       <w:r>
         <w:t xml:space="preserve"> </w:t>
@@ -1656,13 +1602,7 @@
         <w:t xml:space="preserve"> </w:t>
       </w:r>
       <w:r>
-        <w:t xml:space="preserve">‘</w:t>
-      </w:r>
-      <w:r>
-        <w:t xml:space="preserve">thinking pattern</w:t>
-      </w:r>
-      <w:r>
-        <w:t xml:space="preserve">’</w:t>
+        <w:t xml:space="preserve">‘thinking pattern’</w:t>
       </w:r>
       <w:r>
         <w:t xml:space="preserve"> </w:t>
@@ -4190,7 +4130,7 @@
   </w:style>
   <w:style w:styleId="Subtitle" w:type="paragraph">
     <w:name w:val="Subtitle"/>
-    <w:basedOn w:val="Normal"/>
+    <w:basedOn w:val="Title"/>
     <w:next w:val="BodyText"/>
     <w:link w:val="SubtitleChar"/>
     <w:uiPriority w:val="11"/>
@@ -4203,7 +4143,6 @@
     </w:pPr>
     <w:rPr>
       <w:rFonts w:cstheme="majorBidi" w:eastAsiaTheme="majorEastAsia"/>
-      <w:color w:themeColor="text1" w:themeTint="A6" w:val="595959"/>
       <w:spacing w:val="15"/>
       <w:sz w:val="28"/>
       <w:szCs w:val="28"/>
@@ -4256,7 +4195,6 @@
     </w:pPr>
     <w:rPr>
       <w:b/>
-      <w:color w:val="345A8A"/>
       <w:sz w:val="20"/>
       <w:szCs w:val="20"/>
     </w:rPr>
